--- a/Dokumente/Testdokumentation/Testpläne/geplante_Testfälle_Release_1.docx
+++ b/Dokumente/Testdokumentation/Testpläne/geplante_Testfälle_Release_1.docx
@@ -19,11 +19,6 @@
       </w:r>
     </w:p>
     <w:p>
-      <w:pPr>
-        <w:pStyle w:val="KeinLeerraum"/>
-      </w:pPr>
-    </w:p>
-    <w:p>
       <w:r>
         <w:rPr>
           <w:b/>
@@ -34,7 +29,6 @@
         <w:t xml:space="preserve"> 19. April 2018</w:t>
       </w:r>
     </w:p>
-    <w:p/>
     <w:p>
       <w:pPr>
         <w:rPr>
@@ -52,6 +46,33 @@
     </w:p>
     <w:p>
       <w:pPr>
+        <w:pStyle w:val="Listenabsatz"/>
+        <w:numPr>
+          <w:ilvl w:val="1"/>
+          <w:numId w:val="2"/>
+        </w:numPr>
+        <w:rPr>
+          <w:sz w:val="24"/>
+        </w:rPr>
+      </w:pPr>
+      <w:r>
+        <w:rPr>
+          <w:sz w:val="24"/>
+        </w:rPr>
+        <w:t>Anwendung Starten</w:t>
+      </w:r>
+    </w:p>
+    <w:p>
+      <w:pPr>
+        <w:pStyle w:val="Listenabsatz"/>
+        <w:ind w:left="709"/>
+      </w:pPr>
+      <w:r>
+        <w:t>Test 0.1.1 starten der Anwendung</w:t>
+      </w:r>
+    </w:p>
+    <w:p>
+      <w:pPr>
         <w:ind w:left="709" w:hanging="709"/>
         <w:rPr>
           <w:b/>
@@ -122,6 +143,8 @@
       <w:r>
         <w:t>Projektbeschreibung erstellen</w:t>
       </w:r>
+      <w:bookmarkStart w:id="0" w:name="_GoBack"/>
+      <w:bookmarkEnd w:id="0"/>
     </w:p>
     <w:p>
       <w:pPr>
@@ -140,11 +163,6 @@
       <w:r>
         <w:t>Test 1.2.2 Projektbeschreibung ändern</w:t>
       </w:r>
-    </w:p>
-    <w:p>
-      <w:pPr>
-        <w:ind w:left="709" w:hanging="709"/>
-      </w:pPr>
     </w:p>
     <w:p>
       <w:pPr>
@@ -225,40 +243,7 @@
         <w:ind w:left="709"/>
       </w:pPr>
       <w:r>
-        <w:t>Test 1.</w:t>
-      </w:r>
-      <w:r>
-        <w:t>4</w:t>
-      </w:r>
-      <w:r>
-        <w:t xml:space="preserve">.1 dem erstellten </w:t>
-      </w:r>
-      <w:r>
-        <w:t>Aufgabenbereich</w:t>
-      </w:r>
-      <w:r>
-        <w:t xml:space="preserve"> eine Beschreibung hinzufügen</w:t>
-      </w:r>
-    </w:p>
-    <w:p>
-      <w:pPr>
-        <w:pStyle w:val="Listenabsatz"/>
-        <w:ind w:left="709"/>
-      </w:pPr>
-      <w:r>
-        <w:t>Test 1</w:t>
-      </w:r>
-      <w:r>
-        <w:t>.4</w:t>
-      </w:r>
-      <w:r>
-        <w:t xml:space="preserve">.2 </w:t>
-      </w:r>
-      <w:r>
-        <w:t>Aufgabenbereichsbeschreibung</w:t>
-      </w:r>
-      <w:r>
-        <w:t xml:space="preserve"> ändern</w:t>
+        <w:t>Test 1.4.1 dem erstellten Aufgabenbereich eine Beschreibung hinzufügen</w:t>
       </w:r>
     </w:p>
     <w:p>
@@ -292,15 +277,11 @@
     <w:p>
       <w:pPr>
         <w:ind w:left="709" w:hanging="709"/>
-      </w:pPr>
-    </w:p>
-    <w:p>
-      <w:pPr>
-        <w:ind w:left="709" w:hanging="709"/>
         <w:rPr>
           <w:b/>
         </w:rPr>
       </w:pPr>
+      <w:bookmarkStart w:id="1" w:name="_Hlk511409810"/>
       <w:r>
         <w:rPr>
           <w:b/>
@@ -308,6 +289,7 @@
         <w:t>Aufgaben</w:t>
       </w:r>
     </w:p>
+    <w:bookmarkEnd w:id="1"/>
     <w:p>
       <w:pPr>
         <w:pStyle w:val="Listenabsatz"/>
@@ -366,6 +348,15 @@
         <w:pStyle w:val="Listenabsatz"/>
         <w:ind w:left="709"/>
       </w:pPr>
+      <w:r>
+        <w:t>Test 1.7.2 Aufgabenbeschreibung ändern</w:t>
+      </w:r>
+    </w:p>
+    <w:p>
+      <w:pPr>
+        <w:pStyle w:val="Listenabsatz"/>
+        <w:ind w:left="709"/>
+      </w:pPr>
     </w:p>
     <w:p>
       <w:pPr>
@@ -414,7 +405,22 @@
         <w:ind w:left="709"/>
       </w:pPr>
       <w:r>
-        <w:t>Test 1.9.1 eintragen der Sollzeit</w:t>
+        <w:t xml:space="preserve">Test 1.9.1 </w:t>
+      </w:r>
+      <w:r>
+        <w:t>E</w:t>
+      </w:r>
+      <w:r>
+        <w:t>intragen der Sollzeit</w:t>
+      </w:r>
+    </w:p>
+    <w:p>
+      <w:pPr>
+        <w:pStyle w:val="Listenabsatz"/>
+        <w:ind w:left="709"/>
+      </w:pPr>
+      <w:r>
+        <w:t>Test1.9.2 Ändern der Sollzeit</w:t>
       </w:r>
     </w:p>
     <w:p>
@@ -442,10 +448,23 @@
         <w:ind w:left="709"/>
       </w:pPr>
       <w:r>
-        <w:t>Test 1.10.1 eintragen der (Ist-)Zeit</w:t>
-      </w:r>
-      <w:bookmarkStart w:id="0" w:name="_GoBack"/>
-      <w:bookmarkEnd w:id="0"/>
+        <w:t xml:space="preserve">Test 1.10.1 </w:t>
+      </w:r>
+      <w:r>
+        <w:t>E</w:t>
+      </w:r>
+      <w:r>
+        <w:t>intragen der (Ist-)Zeit</w:t>
+      </w:r>
+    </w:p>
+    <w:p>
+      <w:pPr>
+        <w:pStyle w:val="Listenabsatz"/>
+        <w:ind w:left="709"/>
+      </w:pPr>
+      <w:r>
+        <w:t>Test 1.10.2 Ändern der (Ist-)Zeit</w:t>
+      </w:r>
     </w:p>
     <w:sectPr>
       <w:pgSz w:w="11906" w:h="16838"/>
@@ -572,8 +591,123 @@
       </w:rPr>
     </w:lvl>
   </w:abstractNum>
+  <w:abstractNum w:abstractNumId="1" w15:restartNumberingAfterBreak="0">
+    <w:nsid w:val="607665F8"/>
+    <w:multiLevelType w:val="multilevel"/>
+    <w:tmpl w:val="588A087A"/>
+    <w:lvl w:ilvl="0">
+      <w:numFmt w:val="decimal"/>
+      <w:lvlText w:val="%1"/>
+      <w:lvlJc w:val="left"/>
+      <w:pPr>
+        <w:ind w:left="705" w:hanging="705"/>
+      </w:pPr>
+      <w:rPr>
+        <w:rFonts w:hint="default"/>
+      </w:rPr>
+    </w:lvl>
+    <w:lvl w:ilvl="1">
+      <w:start w:val="1"/>
+      <w:numFmt w:val="decimal"/>
+      <w:lvlText w:val="%1.%2"/>
+      <w:lvlJc w:val="left"/>
+      <w:pPr>
+        <w:ind w:left="705" w:hanging="705"/>
+      </w:pPr>
+      <w:rPr>
+        <w:rFonts w:hint="default"/>
+      </w:rPr>
+    </w:lvl>
+    <w:lvl w:ilvl="2">
+      <w:start w:val="1"/>
+      <w:numFmt w:val="decimal"/>
+      <w:lvlText w:val="%1.%2.%3"/>
+      <w:lvlJc w:val="left"/>
+      <w:pPr>
+        <w:ind w:left="720" w:hanging="720"/>
+      </w:pPr>
+      <w:rPr>
+        <w:rFonts w:hint="default"/>
+      </w:rPr>
+    </w:lvl>
+    <w:lvl w:ilvl="3">
+      <w:start w:val="1"/>
+      <w:numFmt w:val="decimal"/>
+      <w:lvlText w:val="%1.%2.%3.%4"/>
+      <w:lvlJc w:val="left"/>
+      <w:pPr>
+        <w:ind w:left="720" w:hanging="720"/>
+      </w:pPr>
+      <w:rPr>
+        <w:rFonts w:hint="default"/>
+      </w:rPr>
+    </w:lvl>
+    <w:lvl w:ilvl="4">
+      <w:start w:val="1"/>
+      <w:numFmt w:val="decimal"/>
+      <w:lvlText w:val="%1.%2.%3.%4.%5"/>
+      <w:lvlJc w:val="left"/>
+      <w:pPr>
+        <w:ind w:left="1080" w:hanging="1080"/>
+      </w:pPr>
+      <w:rPr>
+        <w:rFonts w:hint="default"/>
+      </w:rPr>
+    </w:lvl>
+    <w:lvl w:ilvl="5">
+      <w:start w:val="1"/>
+      <w:numFmt w:val="decimal"/>
+      <w:lvlText w:val="%1.%2.%3.%4.%5.%6"/>
+      <w:lvlJc w:val="left"/>
+      <w:pPr>
+        <w:ind w:left="1080" w:hanging="1080"/>
+      </w:pPr>
+      <w:rPr>
+        <w:rFonts w:hint="default"/>
+      </w:rPr>
+    </w:lvl>
+    <w:lvl w:ilvl="6">
+      <w:start w:val="1"/>
+      <w:numFmt w:val="decimal"/>
+      <w:lvlText w:val="%1.%2.%3.%4.%5.%6.%7"/>
+      <w:lvlJc w:val="left"/>
+      <w:pPr>
+        <w:ind w:left="1440" w:hanging="1440"/>
+      </w:pPr>
+      <w:rPr>
+        <w:rFonts w:hint="default"/>
+      </w:rPr>
+    </w:lvl>
+    <w:lvl w:ilvl="7">
+      <w:start w:val="1"/>
+      <w:numFmt w:val="decimal"/>
+      <w:lvlText w:val="%1.%2.%3.%4.%5.%6.%7.%8"/>
+      <w:lvlJc w:val="left"/>
+      <w:pPr>
+        <w:ind w:left="1440" w:hanging="1440"/>
+      </w:pPr>
+      <w:rPr>
+        <w:rFonts w:hint="default"/>
+      </w:rPr>
+    </w:lvl>
+    <w:lvl w:ilvl="8">
+      <w:start w:val="1"/>
+      <w:numFmt w:val="decimal"/>
+      <w:lvlText w:val="%1.%2.%3.%4.%5.%6.%7.%8.%9"/>
+      <w:lvlJc w:val="left"/>
+      <w:pPr>
+        <w:ind w:left="1800" w:hanging="1800"/>
+      </w:pPr>
+      <w:rPr>
+        <w:rFonts w:hint="default"/>
+      </w:rPr>
+    </w:lvl>
+  </w:abstractNum>
   <w:num w:numId="1">
     <w:abstractNumId w:val="0"/>
+  </w:num>
+  <w:num w:numId="2">
+    <w:abstractNumId w:val="1"/>
   </w:num>
 </w:numbering>
 </file>
